--- a/PP/Java/lab02/Java_Lab2_Manual.docx
+++ b/PP/Java/lab02/Java_Lab2_Manual.docx
@@ -512,8 +512,6 @@
         </w:rPr>
         <w:t xml:space="preserve"> 18ETCS002121</w:t>
       </w:r>
-      <w:bookmarkStart w:id="0" w:name="_GoBack"/>
-      <w:bookmarkEnd w:id="0"/>
     </w:p>
     <w:p>
       <w:pPr>
@@ -732,6 +730,7 @@
                 <w:szCs w:val="24"/>
               </w:rPr>
             </w:pPr>
+            <w:proofErr w:type="spellStart"/>
             <w:r>
               <w:rPr>
                 <w:rFonts w:asciiTheme="minorHAnsi" w:eastAsia="Times New Roman" w:hAnsiTheme="minorHAnsi" w:cs="Calibri"/>
@@ -741,6 +740,7 @@
               </w:rPr>
               <w:t>Programme</w:t>
             </w:r>
+            <w:proofErr w:type="spellEnd"/>
           </w:p>
         </w:tc>
         <w:tc>
@@ -1169,15 +1169,16 @@
           <w:sz w:val="24"/>
           <w:szCs w:val="24"/>
         </w:rPr>
-        <w:t xml:space="preserve"> set</w:t>
-      </w:r>
+        <w:t xml:space="preserve"> </w:t>
+      </w:r>
+      <w:proofErr w:type="spellStart"/>
       <w:r>
         <w:rPr>
           <w:bCs/>
           <w:sz w:val="24"/>
           <w:szCs w:val="24"/>
         </w:rPr>
-        <w:t>Info()</w:t>
+        <w:t>set</w:t>
       </w:r>
       <w:r>
         <w:rPr>
@@ -1185,15 +1186,50 @@
           <w:sz w:val="24"/>
           <w:szCs w:val="24"/>
         </w:rPr>
-        <w:t xml:space="preserve"> and a get</w:t>
-      </w:r>
+        <w:t>Info</w:t>
+      </w:r>
+      <w:proofErr w:type="spellEnd"/>
       <w:r>
         <w:rPr>
           <w:bCs/>
           <w:sz w:val="24"/>
           <w:szCs w:val="24"/>
         </w:rPr>
-        <w:t xml:space="preserve">Info() </w:t>
+        <w:t>()</w:t>
+      </w:r>
+      <w:r>
+        <w:rPr>
+          <w:bCs/>
+          <w:sz w:val="24"/>
+          <w:szCs w:val="24"/>
+        </w:rPr>
+        <w:t xml:space="preserve"> and a </w:t>
+      </w:r>
+      <w:proofErr w:type="spellStart"/>
+      <w:r>
+        <w:rPr>
+          <w:bCs/>
+          <w:sz w:val="24"/>
+          <w:szCs w:val="24"/>
+        </w:rPr>
+        <w:t>get</w:t>
+      </w:r>
+      <w:r>
+        <w:rPr>
+          <w:bCs/>
+          <w:sz w:val="24"/>
+          <w:szCs w:val="24"/>
+        </w:rPr>
+        <w:t>Info</w:t>
+      </w:r>
+      <w:proofErr w:type="spellEnd"/>
+      <w:r>
+        <w:rPr>
+          <w:bCs/>
+          <w:sz w:val="24"/>
+          <w:szCs w:val="24"/>
+        </w:rPr>
+        <w:t xml:space="preserve">() </w:t>
       </w:r>
       <w:r>
         <w:t>which takes the salary, number of hours of work per day of employee as parameter</w:t>
@@ -1246,6 +1282,7 @@
         </w:rPr>
         <w:t xml:space="preserve">Create a class </w:t>
       </w:r>
+      <w:proofErr w:type="spellStart"/>
       <w:r>
         <w:rPr>
           <w:bCs/>
@@ -1254,6 +1291,7 @@
         </w:rPr>
         <w:t>MyComplex</w:t>
       </w:r>
+      <w:proofErr w:type="spellEnd"/>
       <w:r>
         <w:rPr>
           <w:bCs/>
@@ -1374,6 +1412,1116 @@
     </w:p>
     <w:p>
       <w:pPr>
+        <w:pStyle w:val="ListParagraph"/>
+        <w:tabs>
+          <w:tab w:val="left" w:pos="720"/>
+        </w:tabs>
+        <w:suppressAutoHyphens/>
+        <w:spacing w:line="360" w:lineRule="auto"/>
+        <w:ind w:left="360"/>
+        <w:contextualSpacing w:val="0"/>
+        <w:jc w:val="both"/>
+        <w:rPr>
+          <w:rFonts w:ascii="Courier New" w:hAnsi="Courier New" w:cs="Courier New"/>
+        </w:rPr>
+      </w:pPr>
+      <w:r>
+        <w:rPr>
+          <w:rFonts w:ascii="Courier New" w:hAnsi="Courier New" w:cs="Courier New"/>
+        </w:rPr>
+        <w:t xml:space="preserve">Step 1: </w:t>
+      </w:r>
+      <w:r>
+        <w:rPr>
+          <w:rFonts w:ascii="Courier New" w:hAnsi="Courier New" w:cs="Courier New"/>
+        </w:rPr>
+        <w:t>Create Employee class</w:t>
+      </w:r>
+    </w:p>
+    <w:p>
+      <w:pPr>
+        <w:pStyle w:val="ListParagraph"/>
+        <w:tabs>
+          <w:tab w:val="left" w:pos="720"/>
+        </w:tabs>
+        <w:suppressAutoHyphens/>
+        <w:spacing w:line="360" w:lineRule="auto"/>
+        <w:ind w:left="360"/>
+        <w:contextualSpacing w:val="0"/>
+        <w:jc w:val="both"/>
+        <w:rPr>
+          <w:rFonts w:ascii="Courier New" w:hAnsi="Courier New" w:cs="Courier New"/>
+        </w:rPr>
+      </w:pPr>
+      <w:r>
+        <w:rPr>
+          <w:rFonts w:ascii="Courier New" w:hAnsi="Courier New" w:cs="Courier New"/>
+        </w:rPr>
+        <w:t xml:space="preserve">Step 2: Define instance variables String </w:t>
+      </w:r>
+      <w:proofErr w:type="spellStart"/>
+      <w:r>
+        <w:rPr>
+          <w:rFonts w:ascii="Courier New" w:hAnsi="Courier New" w:cs="Courier New"/>
+        </w:rPr>
+        <w:t>fName</w:t>
+      </w:r>
+      <w:proofErr w:type="spellEnd"/>
+      <w:r>
+        <w:rPr>
+          <w:rFonts w:ascii="Courier New" w:hAnsi="Courier New" w:cs="Courier New"/>
+        </w:rPr>
+        <w:t xml:space="preserve">, </w:t>
+      </w:r>
+      <w:proofErr w:type="spellStart"/>
+      <w:r>
+        <w:rPr>
+          <w:rFonts w:ascii="Courier New" w:hAnsi="Courier New" w:cs="Courier New"/>
+        </w:rPr>
+        <w:t>l</w:t>
+      </w:r>
+      <w:bookmarkStart w:id="0" w:name="_GoBack"/>
+      <w:bookmarkEnd w:id="0"/>
+      <w:r>
+        <w:rPr>
+          <w:rFonts w:ascii="Courier New" w:hAnsi="Courier New" w:cs="Courier New"/>
+        </w:rPr>
+        <w:t>Name</w:t>
+      </w:r>
+      <w:proofErr w:type="spellEnd"/>
+      <w:r>
+        <w:rPr>
+          <w:rFonts w:ascii="Courier New" w:hAnsi="Courier New" w:cs="Courier New"/>
+        </w:rPr>
+        <w:t>, double salary, workhours</w:t>
+      </w:r>
+    </w:p>
+    <w:p>
+      <w:pPr>
+        <w:pStyle w:val="ListParagraph"/>
+        <w:tabs>
+          <w:tab w:val="left" w:pos="720"/>
+        </w:tabs>
+        <w:suppressAutoHyphens/>
+        <w:spacing w:line="360" w:lineRule="auto"/>
+        <w:ind w:left="360"/>
+        <w:contextualSpacing w:val="0"/>
+        <w:jc w:val="both"/>
+        <w:rPr>
+          <w:rFonts w:ascii="Courier New" w:hAnsi="Courier New" w:cs="Courier New"/>
+        </w:rPr>
+      </w:pPr>
+      <w:r>
+        <w:rPr>
+          <w:rFonts w:ascii="Courier New" w:hAnsi="Courier New" w:cs="Courier New"/>
+        </w:rPr>
+        <w:t>Step 3: Define a constructor which takes the first, last name and the salary of the employee as parameters</w:t>
+      </w:r>
+    </w:p>
+    <w:p>
+      <w:pPr>
+        <w:pStyle w:val="ListParagraph"/>
+        <w:tabs>
+          <w:tab w:val="left" w:pos="720"/>
+        </w:tabs>
+        <w:suppressAutoHyphens/>
+        <w:spacing w:line="360" w:lineRule="auto"/>
+        <w:ind w:left="360"/>
+        <w:jc w:val="both"/>
+        <w:rPr>
+          <w:rFonts w:ascii="Courier New" w:hAnsi="Courier New" w:cs="Courier New"/>
+        </w:rPr>
+      </w:pPr>
+      <w:r>
+        <w:rPr>
+          <w:rFonts w:ascii="Courier New" w:hAnsi="Courier New" w:cs="Courier New"/>
+        </w:rPr>
+        <w:t xml:space="preserve">Step 4: </w:t>
+      </w:r>
+      <w:r>
+        <w:rPr>
+          <w:rFonts w:ascii="Courier New" w:hAnsi="Courier New" w:cs="Courier New"/>
+        </w:rPr>
+        <w:t xml:space="preserve">public void </w:t>
+      </w:r>
+      <w:proofErr w:type="spellStart"/>
+      <w:r>
+        <w:rPr>
+          <w:rFonts w:ascii="Courier New" w:hAnsi="Courier New" w:cs="Courier New"/>
+        </w:rPr>
+        <w:t>setinfo</w:t>
+      </w:r>
+      <w:proofErr w:type="spellEnd"/>
+      <w:r>
+        <w:rPr>
+          <w:rFonts w:ascii="Courier New" w:hAnsi="Courier New" w:cs="Courier New"/>
+        </w:rPr>
+        <w:t xml:space="preserve">(double salary, double </w:t>
+      </w:r>
+      <w:proofErr w:type="spellStart"/>
+      <w:r>
+        <w:rPr>
+          <w:rFonts w:ascii="Courier New" w:hAnsi="Courier New" w:cs="Courier New"/>
+        </w:rPr>
+        <w:t>workHours</w:t>
+      </w:r>
+      <w:proofErr w:type="spellEnd"/>
+      <w:r>
+        <w:rPr>
+          <w:rFonts w:ascii="Courier New" w:hAnsi="Courier New" w:cs="Courier New"/>
+        </w:rPr>
+        <w:t>) {</w:t>
+      </w:r>
+    </w:p>
+    <w:p>
+      <w:pPr>
+        <w:pStyle w:val="ListParagraph"/>
+        <w:tabs>
+          <w:tab w:val="left" w:pos="720"/>
+        </w:tabs>
+        <w:suppressAutoHyphens/>
+        <w:spacing w:line="360" w:lineRule="auto"/>
+        <w:ind w:left="360"/>
+        <w:jc w:val="both"/>
+        <w:rPr>
+          <w:rFonts w:ascii="Courier New" w:hAnsi="Courier New" w:cs="Courier New"/>
+        </w:rPr>
+      </w:pPr>
+      <w:r>
+        <w:rPr>
+          <w:rFonts w:ascii="Courier New" w:hAnsi="Courier New" w:cs="Courier New"/>
+        </w:rPr>
+        <w:t xml:space="preserve">        </w:t>
+      </w:r>
+      <w:r>
+        <w:rPr>
+          <w:rFonts w:ascii="Courier New" w:hAnsi="Courier New" w:cs="Courier New"/>
+        </w:rPr>
+        <w:tab/>
+      </w:r>
+      <w:r>
+        <w:rPr>
+          <w:rFonts w:ascii="Courier New" w:hAnsi="Courier New" w:cs="Courier New"/>
+        </w:rPr>
+        <w:tab/>
+      </w:r>
+      <w:r>
+        <w:rPr>
+          <w:rFonts w:ascii="Courier New" w:hAnsi="Courier New" w:cs="Courier New"/>
+        </w:rPr>
+        <w:t>if (salary &gt;= 0)</w:t>
+      </w:r>
+    </w:p>
+    <w:p>
+      <w:pPr>
+        <w:pStyle w:val="ListParagraph"/>
+        <w:tabs>
+          <w:tab w:val="left" w:pos="720"/>
+        </w:tabs>
+        <w:suppressAutoHyphens/>
+        <w:spacing w:line="360" w:lineRule="auto"/>
+        <w:ind w:left="360"/>
+        <w:jc w:val="both"/>
+        <w:rPr>
+          <w:rFonts w:ascii="Courier New" w:hAnsi="Courier New" w:cs="Courier New"/>
+        </w:rPr>
+      </w:pPr>
+      <w:r>
+        <w:rPr>
+          <w:rFonts w:ascii="Courier New" w:hAnsi="Courier New" w:cs="Courier New"/>
+        </w:rPr>
+        <w:t xml:space="preserve">            </w:t>
+      </w:r>
+      <w:r>
+        <w:rPr>
+          <w:rFonts w:ascii="Courier New" w:hAnsi="Courier New" w:cs="Courier New"/>
+        </w:rPr>
+        <w:tab/>
+      </w:r>
+      <w:r>
+        <w:rPr>
+          <w:rFonts w:ascii="Courier New" w:hAnsi="Courier New" w:cs="Courier New"/>
+        </w:rPr>
+        <w:tab/>
+      </w:r>
+      <w:proofErr w:type="spellStart"/>
+      <w:r>
+        <w:rPr>
+          <w:rFonts w:ascii="Courier New" w:hAnsi="Courier New" w:cs="Courier New"/>
+        </w:rPr>
+        <w:t>this.salary</w:t>
+      </w:r>
+      <w:proofErr w:type="spellEnd"/>
+      <w:r>
+        <w:rPr>
+          <w:rFonts w:ascii="Courier New" w:hAnsi="Courier New" w:cs="Courier New"/>
+        </w:rPr>
+        <w:t xml:space="preserve"> = salary;</w:t>
+      </w:r>
+    </w:p>
+    <w:p>
+      <w:pPr>
+        <w:pStyle w:val="ListParagraph"/>
+        <w:tabs>
+          <w:tab w:val="left" w:pos="720"/>
+        </w:tabs>
+        <w:suppressAutoHyphens/>
+        <w:spacing w:line="360" w:lineRule="auto"/>
+        <w:ind w:left="360"/>
+        <w:jc w:val="both"/>
+        <w:rPr>
+          <w:rFonts w:ascii="Courier New" w:hAnsi="Courier New" w:cs="Courier New"/>
+        </w:rPr>
+      </w:pPr>
+      <w:r>
+        <w:rPr>
+          <w:rFonts w:ascii="Courier New" w:hAnsi="Courier New" w:cs="Courier New"/>
+        </w:rPr>
+        <w:t xml:space="preserve">        </w:t>
+      </w:r>
+      <w:r>
+        <w:rPr>
+          <w:rFonts w:ascii="Courier New" w:hAnsi="Courier New" w:cs="Courier New"/>
+        </w:rPr>
+        <w:tab/>
+      </w:r>
+      <w:r>
+        <w:rPr>
+          <w:rFonts w:ascii="Courier New" w:hAnsi="Courier New" w:cs="Courier New"/>
+        </w:rPr>
+        <w:tab/>
+      </w:r>
+      <w:r>
+        <w:rPr>
+          <w:rFonts w:ascii="Courier New" w:hAnsi="Courier New" w:cs="Courier New"/>
+        </w:rPr>
+        <w:tab/>
+      </w:r>
+      <w:proofErr w:type="spellStart"/>
+      <w:r>
+        <w:rPr>
+          <w:rFonts w:ascii="Courier New" w:hAnsi="Courier New" w:cs="Courier New"/>
+        </w:rPr>
+        <w:t>this.workHours</w:t>
+      </w:r>
+      <w:proofErr w:type="spellEnd"/>
+      <w:r>
+        <w:rPr>
+          <w:rFonts w:ascii="Courier New" w:hAnsi="Courier New" w:cs="Courier New"/>
+        </w:rPr>
+        <w:t xml:space="preserve"> = </w:t>
+      </w:r>
+      <w:proofErr w:type="spellStart"/>
+      <w:r>
+        <w:rPr>
+          <w:rFonts w:ascii="Courier New" w:hAnsi="Courier New" w:cs="Courier New"/>
+        </w:rPr>
+        <w:t>workHours</w:t>
+      </w:r>
+      <w:proofErr w:type="spellEnd"/>
+      <w:r>
+        <w:rPr>
+          <w:rFonts w:ascii="Courier New" w:hAnsi="Courier New" w:cs="Courier New"/>
+        </w:rPr>
+        <w:t>;</w:t>
+      </w:r>
+    </w:p>
+    <w:p>
+      <w:pPr>
+        <w:pStyle w:val="ListParagraph"/>
+        <w:tabs>
+          <w:tab w:val="left" w:pos="720"/>
+        </w:tabs>
+        <w:suppressAutoHyphens/>
+        <w:spacing w:line="360" w:lineRule="auto"/>
+        <w:ind w:left="360"/>
+        <w:contextualSpacing w:val="0"/>
+        <w:jc w:val="both"/>
+        <w:rPr>
+          <w:rFonts w:ascii="Courier New" w:hAnsi="Courier New" w:cs="Courier New"/>
+        </w:rPr>
+      </w:pPr>
+      <w:r>
+        <w:rPr>
+          <w:rFonts w:ascii="Courier New" w:hAnsi="Courier New" w:cs="Courier New"/>
+        </w:rPr>
+        <w:t xml:space="preserve">    </w:t>
+      </w:r>
+      <w:r>
+        <w:rPr>
+          <w:rFonts w:ascii="Courier New" w:hAnsi="Courier New" w:cs="Courier New"/>
+        </w:rPr>
+        <w:tab/>
+      </w:r>
+      <w:r>
+        <w:rPr>
+          <w:rFonts w:ascii="Courier New" w:hAnsi="Courier New" w:cs="Courier New"/>
+        </w:rPr>
+        <w:t>}</w:t>
+      </w:r>
+    </w:p>
+    <w:p>
+      <w:pPr>
+        <w:pStyle w:val="ListParagraph"/>
+        <w:tabs>
+          <w:tab w:val="left" w:pos="720"/>
+        </w:tabs>
+        <w:suppressAutoHyphens/>
+        <w:spacing w:line="360" w:lineRule="auto"/>
+        <w:ind w:left="360"/>
+        <w:contextualSpacing w:val="0"/>
+        <w:jc w:val="both"/>
+        <w:rPr>
+          <w:rFonts w:ascii="Courier New" w:hAnsi="Courier New" w:cs="Courier New"/>
+        </w:rPr>
+      </w:pPr>
+      <w:r>
+        <w:rPr>
+          <w:rFonts w:ascii="Courier New" w:hAnsi="Courier New" w:cs="Courier New"/>
+        </w:rPr>
+        <w:t xml:space="preserve">Step 5: define </w:t>
+      </w:r>
+      <w:proofErr w:type="spellStart"/>
+      <w:r>
+        <w:rPr>
+          <w:rFonts w:ascii="Courier New" w:hAnsi="Courier New" w:cs="Courier New"/>
+        </w:rPr>
+        <w:t>getinfo</w:t>
+      </w:r>
+      <w:proofErr w:type="spellEnd"/>
+      <w:r>
+        <w:rPr>
+          <w:rFonts w:ascii="Courier New" w:hAnsi="Courier New" w:cs="Courier New"/>
+        </w:rPr>
+        <w:t xml:space="preserve"> method to print employee details</w:t>
+      </w:r>
+    </w:p>
+    <w:p>
+      <w:pPr>
+        <w:pStyle w:val="ListParagraph"/>
+        <w:tabs>
+          <w:tab w:val="left" w:pos="720"/>
+        </w:tabs>
+        <w:suppressAutoHyphens/>
+        <w:spacing w:line="360" w:lineRule="auto"/>
+        <w:ind w:left="360"/>
+        <w:jc w:val="both"/>
+        <w:rPr>
+          <w:rFonts w:ascii="Courier New" w:hAnsi="Courier New" w:cs="Courier New"/>
+        </w:rPr>
+      </w:pPr>
+      <w:r>
+        <w:rPr>
+          <w:rFonts w:ascii="Courier New" w:hAnsi="Courier New" w:cs="Courier New"/>
+        </w:rPr>
+        <w:t xml:space="preserve">Step 6: </w:t>
+      </w:r>
+      <w:r>
+        <w:rPr>
+          <w:rFonts w:ascii="Courier New" w:hAnsi="Courier New" w:cs="Courier New"/>
+        </w:rPr>
+        <w:t xml:space="preserve">public void </w:t>
+      </w:r>
+      <w:proofErr w:type="spellStart"/>
+      <w:r>
+        <w:rPr>
+          <w:rFonts w:ascii="Courier New" w:hAnsi="Courier New" w:cs="Courier New"/>
+        </w:rPr>
+        <w:t>giveRaise</w:t>
+      </w:r>
+      <w:proofErr w:type="spellEnd"/>
+      <w:r>
+        <w:rPr>
+          <w:rFonts w:ascii="Courier New" w:hAnsi="Courier New" w:cs="Courier New"/>
+        </w:rPr>
+        <w:t>(double rate) {</w:t>
+      </w:r>
+    </w:p>
+    <w:p>
+      <w:pPr>
+        <w:pStyle w:val="ListParagraph"/>
+        <w:tabs>
+          <w:tab w:val="left" w:pos="720"/>
+        </w:tabs>
+        <w:suppressAutoHyphens/>
+        <w:spacing w:line="360" w:lineRule="auto"/>
+        <w:ind w:left="360"/>
+        <w:jc w:val="both"/>
+        <w:rPr>
+          <w:rFonts w:ascii="Courier New" w:hAnsi="Courier New" w:cs="Courier New"/>
+        </w:rPr>
+      </w:pPr>
+      <w:r>
+        <w:rPr>
+          <w:rFonts w:ascii="Courier New" w:hAnsi="Courier New" w:cs="Courier New"/>
+        </w:rPr>
+        <w:t xml:space="preserve">        </w:t>
+      </w:r>
+      <w:r>
+        <w:rPr>
+          <w:rFonts w:ascii="Courier New" w:hAnsi="Courier New" w:cs="Courier New"/>
+        </w:rPr>
+        <w:tab/>
+      </w:r>
+      <w:r>
+        <w:rPr>
+          <w:rFonts w:ascii="Courier New" w:hAnsi="Courier New" w:cs="Courier New"/>
+        </w:rPr>
+        <w:tab/>
+      </w:r>
+      <w:proofErr w:type="spellStart"/>
+      <w:r>
+        <w:rPr>
+          <w:rFonts w:ascii="Courier New" w:hAnsi="Courier New" w:cs="Courier New"/>
+        </w:rPr>
+        <w:t>this.salary</w:t>
+      </w:r>
+      <w:proofErr w:type="spellEnd"/>
+      <w:r>
+        <w:rPr>
+          <w:rFonts w:ascii="Courier New" w:hAnsi="Courier New" w:cs="Courier New"/>
+        </w:rPr>
+        <w:t xml:space="preserve"> = rate * 0.01 * </w:t>
+      </w:r>
+      <w:proofErr w:type="spellStart"/>
+      <w:r>
+        <w:rPr>
+          <w:rFonts w:ascii="Courier New" w:hAnsi="Courier New" w:cs="Courier New"/>
+        </w:rPr>
+        <w:t>this.salary</w:t>
+      </w:r>
+      <w:proofErr w:type="spellEnd"/>
+      <w:r>
+        <w:rPr>
+          <w:rFonts w:ascii="Courier New" w:hAnsi="Courier New" w:cs="Courier New"/>
+        </w:rPr>
+        <w:t xml:space="preserve"> + </w:t>
+      </w:r>
+      <w:proofErr w:type="spellStart"/>
+      <w:r>
+        <w:rPr>
+          <w:rFonts w:ascii="Courier New" w:hAnsi="Courier New" w:cs="Courier New"/>
+        </w:rPr>
+        <w:t>this.salary</w:t>
+      </w:r>
+      <w:proofErr w:type="spellEnd"/>
+      <w:r>
+        <w:rPr>
+          <w:rFonts w:ascii="Courier New" w:hAnsi="Courier New" w:cs="Courier New"/>
+        </w:rPr>
+        <w:t>;</w:t>
+      </w:r>
+    </w:p>
+    <w:p>
+      <w:pPr>
+        <w:pStyle w:val="ListParagraph"/>
+        <w:tabs>
+          <w:tab w:val="left" w:pos="720"/>
+        </w:tabs>
+        <w:suppressAutoHyphens/>
+        <w:spacing w:line="360" w:lineRule="auto"/>
+        <w:ind w:left="360"/>
+        <w:contextualSpacing w:val="0"/>
+        <w:jc w:val="both"/>
+        <w:rPr>
+          <w:rFonts w:ascii="Courier New" w:hAnsi="Courier New" w:cs="Courier New"/>
+        </w:rPr>
+      </w:pPr>
+      <w:r>
+        <w:rPr>
+          <w:rFonts w:ascii="Courier New" w:hAnsi="Courier New" w:cs="Courier New"/>
+        </w:rPr>
+        <w:t xml:space="preserve">    </w:t>
+      </w:r>
+      <w:r>
+        <w:rPr>
+          <w:rFonts w:ascii="Courier New" w:hAnsi="Courier New" w:cs="Courier New"/>
+        </w:rPr>
+        <w:tab/>
+      </w:r>
+      <w:r>
+        <w:rPr>
+          <w:rFonts w:ascii="Courier New" w:hAnsi="Courier New" w:cs="Courier New"/>
+        </w:rPr>
+        <w:t>}</w:t>
+      </w:r>
+    </w:p>
+    <w:p>
+      <w:pPr>
+        <w:pStyle w:val="ListParagraph"/>
+        <w:tabs>
+          <w:tab w:val="left" w:pos="720"/>
+        </w:tabs>
+        <w:suppressAutoHyphens/>
+        <w:spacing w:line="360" w:lineRule="auto"/>
+        <w:ind w:left="360"/>
+        <w:jc w:val="both"/>
+        <w:rPr>
+          <w:rFonts w:ascii="Courier New" w:hAnsi="Courier New" w:cs="Courier New"/>
+        </w:rPr>
+      </w:pPr>
+      <w:r>
+        <w:rPr>
+          <w:rFonts w:ascii="Courier New" w:hAnsi="Courier New" w:cs="Courier New"/>
+        </w:rPr>
+        <w:lastRenderedPageBreak/>
+        <w:t xml:space="preserve">Step 7: </w:t>
+      </w:r>
+      <w:r>
+        <w:rPr>
+          <w:rFonts w:ascii="Courier New" w:hAnsi="Courier New" w:cs="Courier New"/>
+        </w:rPr>
+        <w:t xml:space="preserve">public void </w:t>
+      </w:r>
+      <w:proofErr w:type="spellStart"/>
+      <w:r>
+        <w:rPr>
+          <w:rFonts w:ascii="Courier New" w:hAnsi="Courier New" w:cs="Courier New"/>
+        </w:rPr>
+        <w:t>getAnnualSalary</w:t>
+      </w:r>
+      <w:proofErr w:type="spellEnd"/>
+      <w:r>
+        <w:rPr>
+          <w:rFonts w:ascii="Courier New" w:hAnsi="Courier New" w:cs="Courier New"/>
+        </w:rPr>
+        <w:t>() {</w:t>
+      </w:r>
+    </w:p>
+    <w:p>
+      <w:pPr>
+        <w:pStyle w:val="ListParagraph"/>
+        <w:tabs>
+          <w:tab w:val="left" w:pos="720"/>
+        </w:tabs>
+        <w:suppressAutoHyphens/>
+        <w:spacing w:line="360" w:lineRule="auto"/>
+        <w:ind w:left="360"/>
+        <w:jc w:val="both"/>
+        <w:rPr>
+          <w:rFonts w:ascii="Courier New" w:hAnsi="Courier New" w:cs="Courier New"/>
+        </w:rPr>
+      </w:pPr>
+      <w:r>
+        <w:rPr>
+          <w:rFonts w:ascii="Courier New" w:hAnsi="Courier New" w:cs="Courier New"/>
+        </w:rPr>
+        <w:t xml:space="preserve">        </w:t>
+      </w:r>
+      <w:r>
+        <w:rPr>
+          <w:rFonts w:ascii="Courier New" w:hAnsi="Courier New" w:cs="Courier New"/>
+        </w:rPr>
+        <w:tab/>
+      </w:r>
+      <w:r>
+        <w:rPr>
+          <w:rFonts w:ascii="Courier New" w:hAnsi="Courier New" w:cs="Courier New"/>
+        </w:rPr>
+        <w:tab/>
+      </w:r>
+      <w:r>
+        <w:rPr>
+          <w:rFonts w:ascii="Courier New" w:hAnsi="Courier New" w:cs="Courier New"/>
+        </w:rPr>
+        <w:t xml:space="preserve">double </w:t>
+      </w:r>
+      <w:proofErr w:type="spellStart"/>
+      <w:r>
+        <w:rPr>
+          <w:rFonts w:ascii="Courier New" w:hAnsi="Courier New" w:cs="Courier New"/>
+        </w:rPr>
+        <w:t>annualSal</w:t>
+      </w:r>
+      <w:proofErr w:type="spellEnd"/>
+      <w:r>
+        <w:rPr>
+          <w:rFonts w:ascii="Courier New" w:hAnsi="Courier New" w:cs="Courier New"/>
+        </w:rPr>
+        <w:t xml:space="preserve"> = </w:t>
+      </w:r>
+      <w:proofErr w:type="spellStart"/>
+      <w:r>
+        <w:rPr>
+          <w:rFonts w:ascii="Courier New" w:hAnsi="Courier New" w:cs="Courier New"/>
+        </w:rPr>
+        <w:t>this.salary</w:t>
+      </w:r>
+      <w:proofErr w:type="spellEnd"/>
+      <w:r>
+        <w:rPr>
+          <w:rFonts w:ascii="Courier New" w:hAnsi="Courier New" w:cs="Courier New"/>
+        </w:rPr>
+        <w:t xml:space="preserve"> * 12;</w:t>
+      </w:r>
+    </w:p>
+    <w:p>
+      <w:pPr>
+        <w:pStyle w:val="ListParagraph"/>
+        <w:tabs>
+          <w:tab w:val="left" w:pos="720"/>
+        </w:tabs>
+        <w:suppressAutoHyphens/>
+        <w:spacing w:line="360" w:lineRule="auto"/>
+        <w:ind w:left="360"/>
+        <w:jc w:val="both"/>
+        <w:rPr>
+          <w:rFonts w:ascii="Courier New" w:hAnsi="Courier New" w:cs="Courier New"/>
+        </w:rPr>
+      </w:pPr>
+      <w:r>
+        <w:rPr>
+          <w:rFonts w:ascii="Courier New" w:hAnsi="Courier New" w:cs="Courier New"/>
+        </w:rPr>
+        <w:t xml:space="preserve">        </w:t>
+      </w:r>
+      <w:r>
+        <w:rPr>
+          <w:rFonts w:ascii="Courier New" w:hAnsi="Courier New" w:cs="Courier New"/>
+        </w:rPr>
+        <w:tab/>
+      </w:r>
+      <w:r>
+        <w:rPr>
+          <w:rFonts w:ascii="Courier New" w:hAnsi="Courier New" w:cs="Courier New"/>
+        </w:rPr>
+        <w:tab/>
+      </w:r>
+      <w:proofErr w:type="spellStart"/>
+      <w:r>
+        <w:rPr>
+          <w:rFonts w:ascii="Courier New" w:hAnsi="Courier New" w:cs="Courier New"/>
+        </w:rPr>
+        <w:t>System.out.println</w:t>
+      </w:r>
+      <w:proofErr w:type="spellEnd"/>
+      <w:r>
+        <w:rPr>
+          <w:rFonts w:ascii="Courier New" w:hAnsi="Courier New" w:cs="Courier New"/>
+        </w:rPr>
+        <w:t xml:space="preserve">("Annual Salary is" + </w:t>
+      </w:r>
+      <w:proofErr w:type="spellStart"/>
+      <w:r>
+        <w:rPr>
+          <w:rFonts w:ascii="Courier New" w:hAnsi="Courier New" w:cs="Courier New"/>
+        </w:rPr>
+        <w:t>annualSal</w:t>
+      </w:r>
+      <w:proofErr w:type="spellEnd"/>
+      <w:r>
+        <w:rPr>
+          <w:rFonts w:ascii="Courier New" w:hAnsi="Courier New" w:cs="Courier New"/>
+        </w:rPr>
+        <w:t>);</w:t>
+      </w:r>
+    </w:p>
+    <w:p>
+      <w:pPr>
+        <w:pStyle w:val="ListParagraph"/>
+        <w:tabs>
+          <w:tab w:val="left" w:pos="720"/>
+        </w:tabs>
+        <w:suppressAutoHyphens/>
+        <w:spacing w:line="360" w:lineRule="auto"/>
+        <w:ind w:left="360"/>
+        <w:contextualSpacing w:val="0"/>
+        <w:jc w:val="both"/>
+        <w:rPr>
+          <w:rFonts w:ascii="Courier New" w:hAnsi="Courier New" w:cs="Courier New"/>
+        </w:rPr>
+      </w:pPr>
+      <w:r>
+        <w:rPr>
+          <w:rFonts w:ascii="Courier New" w:hAnsi="Courier New" w:cs="Courier New"/>
+        </w:rPr>
+        <w:t xml:space="preserve">    </w:t>
+      </w:r>
+      <w:r>
+        <w:rPr>
+          <w:rFonts w:ascii="Courier New" w:hAnsi="Courier New" w:cs="Courier New"/>
+        </w:rPr>
+        <w:tab/>
+      </w:r>
+      <w:r>
+        <w:rPr>
+          <w:rFonts w:ascii="Courier New" w:hAnsi="Courier New" w:cs="Courier New"/>
+        </w:rPr>
+        <w:t>}</w:t>
+      </w:r>
+    </w:p>
+    <w:p>
+      <w:pPr>
+        <w:pStyle w:val="ListParagraph"/>
+        <w:tabs>
+          <w:tab w:val="left" w:pos="720"/>
+        </w:tabs>
+        <w:suppressAutoHyphens/>
+        <w:spacing w:line="360" w:lineRule="auto"/>
+        <w:ind w:left="360"/>
+        <w:contextualSpacing w:val="0"/>
+        <w:jc w:val="both"/>
+        <w:rPr>
+          <w:rFonts w:ascii="Courier New" w:hAnsi="Courier New" w:cs="Courier New"/>
+        </w:rPr>
+      </w:pPr>
+      <w:r>
+        <w:rPr>
+          <w:rFonts w:ascii="Courier New" w:hAnsi="Courier New" w:cs="Courier New"/>
+        </w:rPr>
+        <w:t xml:space="preserve">Step 8: Define another class </w:t>
+      </w:r>
+      <w:proofErr w:type="spellStart"/>
+      <w:r>
+        <w:rPr>
+          <w:rFonts w:ascii="Courier New" w:hAnsi="Courier New" w:cs="Courier New"/>
+        </w:rPr>
+        <w:t>EmplyoeeMain</w:t>
+      </w:r>
+      <w:proofErr w:type="spellEnd"/>
+      <w:r>
+        <w:rPr>
+          <w:rFonts w:ascii="Courier New" w:hAnsi="Courier New" w:cs="Courier New"/>
+        </w:rPr>
+        <w:t>, within the same package</w:t>
+      </w:r>
+    </w:p>
+    <w:p>
+      <w:pPr>
+        <w:pStyle w:val="ListParagraph"/>
+        <w:tabs>
+          <w:tab w:val="left" w:pos="720"/>
+        </w:tabs>
+        <w:suppressAutoHyphens/>
+        <w:spacing w:line="360" w:lineRule="auto"/>
+        <w:ind w:left="360"/>
+        <w:contextualSpacing w:val="0"/>
+        <w:jc w:val="both"/>
+        <w:rPr>
+          <w:rFonts w:ascii="Courier New" w:hAnsi="Courier New" w:cs="Courier New"/>
+        </w:rPr>
+      </w:pPr>
+      <w:r>
+        <w:rPr>
+          <w:rFonts w:ascii="Courier New" w:hAnsi="Courier New" w:cs="Courier New"/>
+        </w:rPr>
+        <w:t>Step 9: create new employee objects with the help of the constructor</w:t>
+      </w:r>
+    </w:p>
+    <w:p>
+      <w:pPr>
+        <w:pStyle w:val="ListParagraph"/>
+        <w:tabs>
+          <w:tab w:val="left" w:pos="720"/>
+        </w:tabs>
+        <w:suppressAutoHyphens/>
+        <w:spacing w:line="360" w:lineRule="auto"/>
+        <w:ind w:left="360"/>
+        <w:contextualSpacing w:val="0"/>
+        <w:jc w:val="both"/>
+        <w:rPr>
+          <w:rFonts w:ascii="Courier New" w:hAnsi="Courier New" w:cs="Courier New"/>
+        </w:rPr>
+      </w:pPr>
+      <w:r>
+        <w:rPr>
+          <w:rFonts w:ascii="Courier New" w:hAnsi="Courier New" w:cs="Courier New"/>
+        </w:rPr>
+        <w:t>Step 10: Perform the required operations, like set and get info or giving raise, etc.</w:t>
+      </w:r>
+    </w:p>
+    <w:p>
+      <w:pPr>
+        <w:pStyle w:val="ListParagraph"/>
+        <w:tabs>
+          <w:tab w:val="left" w:pos="720"/>
+        </w:tabs>
+        <w:suppressAutoHyphens/>
+        <w:spacing w:line="360" w:lineRule="auto"/>
+        <w:ind w:left="360"/>
+        <w:contextualSpacing w:val="0"/>
+        <w:jc w:val="both"/>
+        <w:rPr>
+          <w:rFonts w:ascii="Courier New" w:hAnsi="Courier New" w:cs="Courier New"/>
+        </w:rPr>
+      </w:pPr>
+    </w:p>
+    <w:p>
+      <w:pPr>
+        <w:pStyle w:val="ListParagraph"/>
+        <w:tabs>
+          <w:tab w:val="left" w:pos="720"/>
+        </w:tabs>
+        <w:suppressAutoHyphens/>
+        <w:spacing w:line="360" w:lineRule="auto"/>
+        <w:ind w:left="360"/>
+        <w:contextualSpacing w:val="0"/>
+        <w:jc w:val="both"/>
+        <w:rPr>
+          <w:rFonts w:ascii="Courier New" w:hAnsi="Courier New" w:cs="Courier New"/>
+        </w:rPr>
+      </w:pPr>
+      <w:r>
+        <w:rPr>
+          <w:rFonts w:ascii="Courier New" w:hAnsi="Courier New" w:cs="Courier New"/>
+        </w:rPr>
+        <w:t>b.</w:t>
+      </w:r>
+    </w:p>
+    <w:p>
+      <w:pPr>
+        <w:pStyle w:val="ListParagraph"/>
+        <w:tabs>
+          <w:tab w:val="left" w:pos="720"/>
+        </w:tabs>
+        <w:suppressAutoHyphens/>
+        <w:spacing w:line="360" w:lineRule="auto"/>
+        <w:ind w:left="360"/>
+        <w:contextualSpacing w:val="0"/>
+        <w:jc w:val="both"/>
+        <w:rPr>
+          <w:rFonts w:ascii="Courier New" w:hAnsi="Courier New" w:cs="Courier New"/>
+        </w:rPr>
+      </w:pPr>
+      <w:r>
+        <w:rPr>
+          <w:rFonts w:ascii="Courier New" w:hAnsi="Courier New" w:cs="Courier New"/>
+        </w:rPr>
+        <w:t>Step 1: Create Complex class</w:t>
+      </w:r>
+    </w:p>
+    <w:p>
+      <w:pPr>
+        <w:pStyle w:val="ListParagraph"/>
+        <w:tabs>
+          <w:tab w:val="left" w:pos="720"/>
+        </w:tabs>
+        <w:suppressAutoHyphens/>
+        <w:spacing w:line="360" w:lineRule="auto"/>
+        <w:ind w:left="360"/>
+        <w:contextualSpacing w:val="0"/>
+        <w:jc w:val="both"/>
+        <w:rPr>
+          <w:rFonts w:ascii="Courier New" w:hAnsi="Courier New" w:cs="Courier New"/>
+        </w:rPr>
+      </w:pPr>
+      <w:r>
+        <w:rPr>
+          <w:rFonts w:ascii="Courier New" w:hAnsi="Courier New" w:cs="Courier New"/>
+        </w:rPr>
+        <w:t xml:space="preserve">Step 2: define instance variable real, </w:t>
+      </w:r>
+      <w:proofErr w:type="spellStart"/>
+      <w:r>
+        <w:rPr>
+          <w:rFonts w:ascii="Courier New" w:hAnsi="Courier New" w:cs="Courier New"/>
+        </w:rPr>
+        <w:t>imagi</w:t>
+      </w:r>
+      <w:proofErr w:type="spellEnd"/>
+      <w:r>
+        <w:rPr>
+          <w:rFonts w:ascii="Courier New" w:hAnsi="Courier New" w:cs="Courier New"/>
+        </w:rPr>
+        <w:t xml:space="preserve"> of type double</w:t>
+      </w:r>
+    </w:p>
+    <w:p>
+      <w:pPr>
+        <w:pStyle w:val="ListParagraph"/>
+        <w:tabs>
+          <w:tab w:val="left" w:pos="720"/>
+        </w:tabs>
+        <w:suppressAutoHyphens/>
+        <w:spacing w:line="360" w:lineRule="auto"/>
+        <w:ind w:left="360"/>
+        <w:contextualSpacing w:val="0"/>
+        <w:jc w:val="both"/>
+        <w:rPr>
+          <w:rFonts w:ascii="Courier New" w:hAnsi="Courier New" w:cs="Courier New"/>
+        </w:rPr>
+      </w:pPr>
+      <w:r>
+        <w:rPr>
+          <w:rFonts w:ascii="Courier New" w:hAnsi="Courier New" w:cs="Courier New"/>
+        </w:rPr>
+        <w:t>Step 3: Create constructor which takes the real and imaginary part of the complex number as parameters</w:t>
+      </w:r>
+    </w:p>
+    <w:p>
+      <w:pPr>
+        <w:pStyle w:val="ListParagraph"/>
+        <w:tabs>
+          <w:tab w:val="left" w:pos="720"/>
+        </w:tabs>
+        <w:suppressAutoHyphens/>
+        <w:spacing w:line="360" w:lineRule="auto"/>
+        <w:ind w:left="360"/>
+        <w:contextualSpacing w:val="0"/>
+        <w:jc w:val="both"/>
+        <w:rPr>
+          <w:rFonts w:ascii="Courier New" w:hAnsi="Courier New" w:cs="Courier New"/>
+        </w:rPr>
+      </w:pPr>
+      <w:r>
+        <w:rPr>
+          <w:rFonts w:ascii="Courier New" w:hAnsi="Courier New" w:cs="Courier New"/>
+        </w:rPr>
+        <w:t>Step 4: define static methods to compute the sum, difference and product of two complex numbers.</w:t>
+      </w:r>
+    </w:p>
+    <w:p>
+      <w:pPr>
+        <w:pStyle w:val="ListParagraph"/>
+        <w:tabs>
+          <w:tab w:val="left" w:pos="720"/>
+        </w:tabs>
+        <w:suppressAutoHyphens/>
+        <w:spacing w:line="360" w:lineRule="auto"/>
+        <w:ind w:left="360"/>
+        <w:contextualSpacing w:val="0"/>
+        <w:jc w:val="both"/>
+        <w:rPr>
+          <w:rFonts w:ascii="Courier New" w:hAnsi="Courier New" w:cs="Courier New"/>
+        </w:rPr>
+      </w:pPr>
+      <w:r>
+        <w:rPr>
+          <w:rFonts w:ascii="Courier New" w:hAnsi="Courier New" w:cs="Courier New"/>
+        </w:rPr>
+        <w:t>Step 5: define a method to display the complex number</w:t>
+      </w:r>
+    </w:p>
+    <w:p>
+      <w:pPr>
+        <w:pStyle w:val="ListParagraph"/>
+        <w:tabs>
+          <w:tab w:val="left" w:pos="720"/>
+        </w:tabs>
+        <w:suppressAutoHyphens/>
+        <w:spacing w:line="360" w:lineRule="auto"/>
+        <w:ind w:left="360"/>
+        <w:contextualSpacing w:val="0"/>
+        <w:jc w:val="both"/>
+        <w:rPr>
+          <w:rFonts w:ascii="Courier New" w:hAnsi="Courier New" w:cs="Courier New"/>
+        </w:rPr>
+      </w:pPr>
+      <w:r>
+        <w:rPr>
+          <w:rFonts w:ascii="Courier New" w:hAnsi="Courier New" w:cs="Courier New"/>
+        </w:rPr>
+        <w:t xml:space="preserve">Step 6: Create a Class </w:t>
+      </w:r>
+      <w:proofErr w:type="spellStart"/>
+      <w:r>
+        <w:rPr>
+          <w:rFonts w:ascii="Courier New" w:hAnsi="Courier New" w:cs="Courier New"/>
+        </w:rPr>
+        <w:t>Complex</w:t>
+      </w:r>
+      <w:r>
+        <w:rPr>
+          <w:rFonts w:ascii="Courier New" w:hAnsi="Courier New" w:cs="Courier New"/>
+        </w:rPr>
+        <w:t>Main</w:t>
+      </w:r>
+      <w:proofErr w:type="spellEnd"/>
+    </w:p>
+    <w:p>
+      <w:pPr>
+        <w:pStyle w:val="ListParagraph"/>
+        <w:tabs>
+          <w:tab w:val="left" w:pos="720"/>
+        </w:tabs>
+        <w:suppressAutoHyphens/>
+        <w:spacing w:line="360" w:lineRule="auto"/>
+        <w:ind w:left="360"/>
+        <w:contextualSpacing w:val="0"/>
+        <w:jc w:val="both"/>
+        <w:rPr>
+          <w:rFonts w:ascii="Courier New" w:hAnsi="Courier New" w:cs="Courier New"/>
+        </w:rPr>
+      </w:pPr>
+      <w:r>
+        <w:rPr>
+          <w:rFonts w:ascii="Courier New" w:hAnsi="Courier New" w:cs="Courier New"/>
+        </w:rPr>
+        <w:t>Step 7: Create the objects of Complex class</w:t>
+      </w:r>
+    </w:p>
+    <w:p>
+      <w:pPr>
+        <w:pStyle w:val="ListParagraph"/>
+        <w:tabs>
+          <w:tab w:val="left" w:pos="720"/>
+        </w:tabs>
+        <w:suppressAutoHyphens/>
+        <w:spacing w:line="360" w:lineRule="auto"/>
+        <w:ind w:left="360"/>
+        <w:contextualSpacing w:val="0"/>
+        <w:jc w:val="both"/>
+        <w:rPr>
+          <w:rFonts w:ascii="Courier New" w:hAnsi="Courier New" w:cs="Courier New"/>
+        </w:rPr>
+      </w:pPr>
+      <w:r>
+        <w:rPr>
+          <w:rFonts w:ascii="Courier New" w:hAnsi="Courier New" w:cs="Courier New"/>
+        </w:rPr>
+        <w:t>Step 8: Perform the required arithmetic operation on the objects</w:t>
+      </w:r>
+    </w:p>
+    <w:p>
+      <w:pPr>
+        <w:pStyle w:val="ListParagraph"/>
+        <w:tabs>
+          <w:tab w:val="left" w:pos="720"/>
+        </w:tabs>
+        <w:suppressAutoHyphens/>
+        <w:spacing w:line="360" w:lineRule="auto"/>
+        <w:ind w:left="360"/>
+        <w:contextualSpacing w:val="0"/>
+        <w:jc w:val="both"/>
+        <w:rPr>
+          <w:rFonts w:ascii="Courier New" w:hAnsi="Courier New" w:cs="Courier New"/>
+        </w:rPr>
+      </w:pPr>
+      <w:r>
+        <w:rPr>
+          <w:rFonts w:ascii="Courier New" w:hAnsi="Courier New" w:cs="Courier New"/>
+        </w:rPr>
+        <w:t>Step 9: display the result.</w:t>
+      </w:r>
+    </w:p>
+    <w:p>
+      <w:pPr>
+        <w:pStyle w:val="ListParagraph"/>
+        <w:tabs>
+          <w:tab w:val="left" w:pos="720"/>
+        </w:tabs>
+        <w:suppressAutoHyphens/>
+        <w:spacing w:line="360" w:lineRule="auto"/>
+        <w:ind w:left="360"/>
+        <w:contextualSpacing w:val="0"/>
+        <w:jc w:val="both"/>
+      </w:pPr>
+    </w:p>
+    <w:p>
+      <w:pPr>
+        <w:pStyle w:val="ListParagraph"/>
+        <w:tabs>
+          <w:tab w:val="left" w:pos="720"/>
+        </w:tabs>
+        <w:suppressAutoHyphens/>
+        <w:spacing w:line="360" w:lineRule="auto"/>
+        <w:ind w:left="360"/>
+        <w:contextualSpacing w:val="0"/>
+        <w:jc w:val="both"/>
+      </w:pPr>
+    </w:p>
+    <w:p>
+      <w:pPr>
         <w:spacing w:line="360" w:lineRule="auto"/>
         <w:jc w:val="both"/>
       </w:pPr>
@@ -1402,9 +2550,416 @@
     </w:p>
     <w:p>
       <w:pPr>
+        <w:keepNext/>
         <w:spacing w:line="360" w:lineRule="auto"/>
-        <w:jc w:val="both"/>
-      </w:pPr>
+        <w:jc w:val="center"/>
+      </w:pPr>
+      <w:r>
+        <w:rPr>
+          <w:noProof/>
+        </w:rPr>
+        <w:lastRenderedPageBreak/>
+        <w:drawing>
+          <wp:inline distT="0" distB="0" distL="0" distR="0" wp14:anchorId="0A65A660" wp14:editId="02AAF880">
+            <wp:extent cx="4589838" cy="3644900"/>
+            <wp:effectExtent l="0" t="0" r="1270" b="0"/>
+            <wp:docPr id="1" name="Picture 1"/>
+            <wp:cNvGraphicFramePr>
+              <a:graphicFrameLocks xmlns:a="http://schemas.openxmlformats.org/drawingml/2006/main" noChangeAspect="1"/>
+            </wp:cNvGraphicFramePr>
+            <a:graphic xmlns:a="http://schemas.openxmlformats.org/drawingml/2006/main">
+              <a:graphicData uri="http://schemas.openxmlformats.org/drawingml/2006/picture">
+                <pic:pic xmlns:pic="http://schemas.openxmlformats.org/drawingml/2006/picture">
+                  <pic:nvPicPr>
+                    <pic:cNvPr id="1" name=""/>
+                    <pic:cNvPicPr/>
+                  </pic:nvPicPr>
+                  <pic:blipFill>
+                    <a:blip r:embed="rId6"/>
+                    <a:stretch>
+                      <a:fillRect/>
+                    </a:stretch>
+                  </pic:blipFill>
+                  <pic:spPr>
+                    <a:xfrm>
+                      <a:off x="0" y="0"/>
+                      <a:ext cx="4601920" cy="3654495"/>
+                    </a:xfrm>
+                    <a:prstGeom prst="rect">
+                      <a:avLst/>
+                    </a:prstGeom>
+                  </pic:spPr>
+                </pic:pic>
+              </a:graphicData>
+            </a:graphic>
+          </wp:inline>
+        </w:drawing>
+      </w:r>
+    </w:p>
+    <w:p>
+      <w:pPr>
+        <w:pStyle w:val="Caption"/>
+        <w:jc w:val="center"/>
+      </w:pPr>
+      <w:r>
+        <w:t xml:space="preserve">Figure </w:t>
+      </w:r>
+      <w:fldSimple w:instr=" SEQ Figure \* ARABIC ">
+        <w:r>
+          <w:rPr>
+            <w:noProof/>
+          </w:rPr>
+          <w:t>1</w:t>
+        </w:r>
+      </w:fldSimple>
+      <w:r>
+        <w:t xml:space="preserve"> Employee Class</w:t>
+      </w:r>
+    </w:p>
+    <w:p>
+      <w:pPr>
+        <w:keepNext/>
+        <w:spacing w:line="360" w:lineRule="auto"/>
+        <w:jc w:val="center"/>
+      </w:pPr>
+      <w:r>
+        <w:rPr>
+          <w:noProof/>
+        </w:rPr>
+        <w:drawing>
+          <wp:inline distT="0" distB="0" distL="0" distR="0" wp14:anchorId="7DB1B8FD" wp14:editId="49DAEA9E">
+            <wp:extent cx="4495800" cy="3561577"/>
+            <wp:effectExtent l="0" t="0" r="0" b="1270"/>
+            <wp:docPr id="2" name="Picture 2"/>
+            <wp:cNvGraphicFramePr>
+              <a:graphicFrameLocks xmlns:a="http://schemas.openxmlformats.org/drawingml/2006/main" noChangeAspect="1"/>
+            </wp:cNvGraphicFramePr>
+            <a:graphic xmlns:a="http://schemas.openxmlformats.org/drawingml/2006/main">
+              <a:graphicData uri="http://schemas.openxmlformats.org/drawingml/2006/picture">
+                <pic:pic xmlns:pic="http://schemas.openxmlformats.org/drawingml/2006/picture">
+                  <pic:nvPicPr>
+                    <pic:cNvPr id="1" name=""/>
+                    <pic:cNvPicPr/>
+                  </pic:nvPicPr>
+                  <pic:blipFill>
+                    <a:blip r:embed="rId7"/>
+                    <a:stretch>
+                      <a:fillRect/>
+                    </a:stretch>
+                  </pic:blipFill>
+                  <pic:spPr>
+                    <a:xfrm>
+                      <a:off x="0" y="0"/>
+                      <a:ext cx="4527933" cy="3587033"/>
+                    </a:xfrm>
+                    <a:prstGeom prst="rect">
+                      <a:avLst/>
+                    </a:prstGeom>
+                  </pic:spPr>
+                </pic:pic>
+              </a:graphicData>
+            </a:graphic>
+          </wp:inline>
+        </w:drawing>
+      </w:r>
+    </w:p>
+    <w:p>
+      <w:pPr>
+        <w:pStyle w:val="Caption"/>
+        <w:jc w:val="center"/>
+      </w:pPr>
+      <w:r>
+        <w:t xml:space="preserve">Figure </w:t>
+      </w:r>
+      <w:fldSimple w:instr=" SEQ Figure \* ARABIC ">
+        <w:r>
+          <w:rPr>
+            <w:noProof/>
+          </w:rPr>
+          <w:t>2</w:t>
+        </w:r>
+      </w:fldSimple>
+      <w:r>
+        <w:t xml:space="preserve"> </w:t>
+      </w:r>
+      <w:proofErr w:type="spellStart"/>
+      <w:r>
+        <w:t>EmployeeMain</w:t>
+      </w:r>
+      <w:proofErr w:type="spellEnd"/>
+      <w:r>
+        <w:t xml:space="preserve"> Class</w:t>
+      </w:r>
+    </w:p>
+    <w:p>
+      <w:pPr>
+        <w:keepNext/>
+        <w:spacing w:line="360" w:lineRule="auto"/>
+        <w:jc w:val="center"/>
+      </w:pPr>
+      <w:r>
+        <w:rPr>
+          <w:noProof/>
+        </w:rPr>
+        <w:lastRenderedPageBreak/>
+        <w:drawing>
+          <wp:inline distT="0" distB="0" distL="0" distR="0" wp14:anchorId="23E72D86" wp14:editId="1F8655D8">
+            <wp:extent cx="5943600" cy="2082165"/>
+            <wp:effectExtent l="0" t="0" r="0" b="0"/>
+            <wp:docPr id="8" name="Picture 8"/>
+            <wp:cNvGraphicFramePr>
+              <a:graphicFrameLocks xmlns:a="http://schemas.openxmlformats.org/drawingml/2006/main" noChangeAspect="1"/>
+            </wp:cNvGraphicFramePr>
+            <a:graphic xmlns:a="http://schemas.openxmlformats.org/drawingml/2006/main">
+              <a:graphicData uri="http://schemas.openxmlformats.org/drawingml/2006/picture">
+                <pic:pic xmlns:pic="http://schemas.openxmlformats.org/drawingml/2006/picture">
+                  <pic:nvPicPr>
+                    <pic:cNvPr id="1" name=""/>
+                    <pic:cNvPicPr/>
+                  </pic:nvPicPr>
+                  <pic:blipFill>
+                    <a:blip r:embed="rId8"/>
+                    <a:stretch>
+                      <a:fillRect/>
+                    </a:stretch>
+                  </pic:blipFill>
+                  <pic:spPr>
+                    <a:xfrm>
+                      <a:off x="0" y="0"/>
+                      <a:ext cx="5943600" cy="2082165"/>
+                    </a:xfrm>
+                    <a:prstGeom prst="rect">
+                      <a:avLst/>
+                    </a:prstGeom>
+                  </pic:spPr>
+                </pic:pic>
+              </a:graphicData>
+            </a:graphic>
+          </wp:inline>
+        </w:drawing>
+      </w:r>
+    </w:p>
+    <w:p>
+      <w:pPr>
+        <w:pStyle w:val="Caption"/>
+        <w:jc w:val="center"/>
+      </w:pPr>
+      <w:r>
+        <w:t xml:space="preserve">Figure </w:t>
+      </w:r>
+      <w:fldSimple w:instr=" SEQ Figure \* ARABIC ">
+        <w:r>
+          <w:rPr>
+            <w:noProof/>
+          </w:rPr>
+          <w:t>3</w:t>
+        </w:r>
+      </w:fldSimple>
+      <w:r>
+        <w:t xml:space="preserve"> output of employee class</w:t>
+      </w:r>
+    </w:p>
+    <w:p>
+      <w:pPr>
+        <w:keepNext/>
+        <w:spacing w:line="360" w:lineRule="auto"/>
+        <w:jc w:val="center"/>
+      </w:pPr>
+      <w:r>
+        <w:rPr>
+          <w:noProof/>
+        </w:rPr>
+        <w:drawing>
+          <wp:inline distT="0" distB="0" distL="0" distR="0" wp14:anchorId="75D02E98" wp14:editId="3DAA7FA0">
+            <wp:extent cx="4992353" cy="5168900"/>
+            <wp:effectExtent l="0" t="0" r="0" b="0"/>
+            <wp:docPr id="3" name="Picture 3"/>
+            <wp:cNvGraphicFramePr>
+              <a:graphicFrameLocks xmlns:a="http://schemas.openxmlformats.org/drawingml/2006/main" noChangeAspect="1"/>
+            </wp:cNvGraphicFramePr>
+            <a:graphic xmlns:a="http://schemas.openxmlformats.org/drawingml/2006/main">
+              <a:graphicData uri="http://schemas.openxmlformats.org/drawingml/2006/picture">
+                <pic:pic xmlns:pic="http://schemas.openxmlformats.org/drawingml/2006/picture">
+                  <pic:nvPicPr>
+                    <pic:cNvPr id="1" name=""/>
+                    <pic:cNvPicPr/>
+                  </pic:nvPicPr>
+                  <pic:blipFill>
+                    <a:blip r:embed="rId9"/>
+                    <a:stretch>
+                      <a:fillRect/>
+                    </a:stretch>
+                  </pic:blipFill>
+                  <pic:spPr>
+                    <a:xfrm>
+                      <a:off x="0" y="0"/>
+                      <a:ext cx="5021043" cy="5198604"/>
+                    </a:xfrm>
+                    <a:prstGeom prst="rect">
+                      <a:avLst/>
+                    </a:prstGeom>
+                  </pic:spPr>
+                </pic:pic>
+              </a:graphicData>
+            </a:graphic>
+          </wp:inline>
+        </w:drawing>
+      </w:r>
+    </w:p>
+    <w:p>
+      <w:pPr>
+        <w:pStyle w:val="Caption"/>
+        <w:jc w:val="center"/>
+      </w:pPr>
+      <w:r>
+        <w:t xml:space="preserve">Figure </w:t>
+      </w:r>
+      <w:fldSimple w:instr=" SEQ Figure \* ARABIC ">
+        <w:r>
+          <w:rPr>
+            <w:noProof/>
+          </w:rPr>
+          <w:t>4</w:t>
+        </w:r>
+      </w:fldSimple>
+      <w:r>
+        <w:t xml:space="preserve"> complex class</w:t>
+      </w:r>
+    </w:p>
+    <w:p>
+      <w:pPr>
+        <w:keepNext/>
+        <w:spacing w:line="360" w:lineRule="auto"/>
+        <w:jc w:val="center"/>
+      </w:pPr>
+      <w:r>
+        <w:rPr>
+          <w:noProof/>
+        </w:rPr>
+        <w:lastRenderedPageBreak/>
+        <w:drawing>
+          <wp:inline distT="0" distB="0" distL="0" distR="0" wp14:anchorId="7C0DE19B" wp14:editId="3B94E2E8">
+            <wp:extent cx="4638675" cy="3009900"/>
+            <wp:effectExtent l="0" t="0" r="9525" b="0"/>
+            <wp:docPr id="9" name="Picture 9"/>
+            <wp:cNvGraphicFramePr>
+              <a:graphicFrameLocks xmlns:a="http://schemas.openxmlformats.org/drawingml/2006/main" noChangeAspect="1"/>
+            </wp:cNvGraphicFramePr>
+            <a:graphic xmlns:a="http://schemas.openxmlformats.org/drawingml/2006/main">
+              <a:graphicData uri="http://schemas.openxmlformats.org/drawingml/2006/picture">
+                <pic:pic xmlns:pic="http://schemas.openxmlformats.org/drawingml/2006/picture">
+                  <pic:nvPicPr>
+                    <pic:cNvPr id="1" name=""/>
+                    <pic:cNvPicPr/>
+                  </pic:nvPicPr>
+                  <pic:blipFill>
+                    <a:blip r:embed="rId10"/>
+                    <a:stretch>
+                      <a:fillRect/>
+                    </a:stretch>
+                  </pic:blipFill>
+                  <pic:spPr>
+                    <a:xfrm>
+                      <a:off x="0" y="0"/>
+                      <a:ext cx="4638675" cy="3009900"/>
+                    </a:xfrm>
+                    <a:prstGeom prst="rect">
+                      <a:avLst/>
+                    </a:prstGeom>
+                  </pic:spPr>
+                </pic:pic>
+              </a:graphicData>
+            </a:graphic>
+          </wp:inline>
+        </w:drawing>
+      </w:r>
+    </w:p>
+    <w:p>
+      <w:pPr>
+        <w:pStyle w:val="Caption"/>
+        <w:jc w:val="center"/>
+      </w:pPr>
+      <w:r>
+        <w:t xml:space="preserve">Figure </w:t>
+      </w:r>
+      <w:fldSimple w:instr=" SEQ Figure \* ARABIC ">
+        <w:r>
+          <w:rPr>
+            <w:noProof/>
+          </w:rPr>
+          <w:t>5</w:t>
+        </w:r>
+      </w:fldSimple>
+      <w:r>
+        <w:t xml:space="preserve"> complex Main class</w:t>
+      </w:r>
+    </w:p>
+    <w:p>
+      <w:pPr>
+        <w:keepNext/>
+        <w:spacing w:line="360" w:lineRule="auto"/>
+        <w:jc w:val="center"/>
+      </w:pPr>
+      <w:r>
+        <w:rPr>
+          <w:noProof/>
+        </w:rPr>
+        <w:drawing>
+          <wp:inline distT="0" distB="0" distL="0" distR="0" wp14:anchorId="74A97B75" wp14:editId="53A3BCB3">
+            <wp:extent cx="5943600" cy="872490"/>
+            <wp:effectExtent l="0" t="0" r="0" b="3810"/>
+            <wp:docPr id="11" name="Picture 11"/>
+            <wp:cNvGraphicFramePr>
+              <a:graphicFrameLocks xmlns:a="http://schemas.openxmlformats.org/drawingml/2006/main" noChangeAspect="1"/>
+            </wp:cNvGraphicFramePr>
+            <a:graphic xmlns:a="http://schemas.openxmlformats.org/drawingml/2006/main">
+              <a:graphicData uri="http://schemas.openxmlformats.org/drawingml/2006/picture">
+                <pic:pic xmlns:pic="http://schemas.openxmlformats.org/drawingml/2006/picture">
+                  <pic:nvPicPr>
+                    <pic:cNvPr id="1" name=""/>
+                    <pic:cNvPicPr/>
+                  </pic:nvPicPr>
+                  <pic:blipFill>
+                    <a:blip r:embed="rId11"/>
+                    <a:stretch>
+                      <a:fillRect/>
+                    </a:stretch>
+                  </pic:blipFill>
+                  <pic:spPr>
+                    <a:xfrm>
+                      <a:off x="0" y="0"/>
+                      <a:ext cx="5943600" cy="872490"/>
+                    </a:xfrm>
+                    <a:prstGeom prst="rect">
+                      <a:avLst/>
+                    </a:prstGeom>
+                  </pic:spPr>
+                </pic:pic>
+              </a:graphicData>
+            </a:graphic>
+          </wp:inline>
+        </w:drawing>
+      </w:r>
+    </w:p>
+    <w:p>
+      <w:pPr>
+        <w:pStyle w:val="Caption"/>
+        <w:jc w:val="center"/>
+      </w:pPr>
+      <w:r>
+        <w:t xml:space="preserve">Figure </w:t>
+      </w:r>
+      <w:fldSimple w:instr=" SEQ Figure \* ARABIC ">
+        <w:r>
+          <w:rPr>
+            <w:noProof/>
+          </w:rPr>
+          <w:t>6</w:t>
+        </w:r>
+      </w:fldSimple>
+      <w:r>
+        <w:t xml:space="preserve"> output of complex</w:t>
+      </w:r>
     </w:p>
     <w:p>
       <w:pPr>
@@ -1425,13 +2980,91 @@
         <w:rPr>
           <w:rFonts w:cs="Times New Roman"/>
         </w:rPr>
-        <w:t xml:space="preserve">Conclusions </w:t>
-      </w:r>
-    </w:p>
-    <w:p>
-      <w:pPr>
-        <w:spacing w:line="360" w:lineRule="auto"/>
-        <w:jc w:val="both"/>
+        <w:t>Conclusions</w:t>
+      </w:r>
+    </w:p>
+    <w:p>
+      <w:pPr>
+        <w:pStyle w:val="ListParagraph"/>
+        <w:numPr>
+          <w:ilvl w:val="0"/>
+          <w:numId w:val="13"/>
+        </w:numPr>
+        <w:rPr>
+          <w:shd w:val="clear" w:color="auto" w:fill="FFFFFF"/>
+        </w:rPr>
+      </w:pPr>
+      <w:r>
+        <w:rPr>
+          <w:shd w:val="clear" w:color="auto" w:fill="FFFFFF"/>
+        </w:rPr>
+        <w:t>When we define a class, a java creates a default constructor. We can also create a parameterized constructor manually</w:t>
+      </w:r>
+    </w:p>
+    <w:p>
+      <w:pPr>
+        <w:pStyle w:val="ListParagraph"/>
+        <w:numPr>
+          <w:ilvl w:val="0"/>
+          <w:numId w:val="13"/>
+        </w:numPr>
+        <w:rPr>
+          <w:shd w:val="clear" w:color="auto" w:fill="FFFFFF"/>
+        </w:rPr>
+      </w:pPr>
+      <w:r>
+        <w:rPr>
+          <w:shd w:val="clear" w:color="auto" w:fill="FFFFFF"/>
+        </w:rPr>
+        <w:t>Instance variable vary with different objects of the same class, class variable are the same throughout the class</w:t>
+      </w:r>
+    </w:p>
+    <w:p>
+      <w:pPr>
+        <w:pStyle w:val="ListParagraph"/>
+        <w:numPr>
+          <w:ilvl w:val="0"/>
+          <w:numId w:val="13"/>
+        </w:numPr>
+        <w:rPr>
+          <w:shd w:val="clear" w:color="auto" w:fill="FFFFFF"/>
+        </w:rPr>
+      </w:pPr>
+      <w:r>
+        <w:rPr>
+          <w:shd w:val="clear" w:color="auto" w:fill="FFFFFF"/>
+        </w:rPr>
+        <w:t>Static methods are the methods of the class, whereas the others are the methods of the object of the class.</w:t>
+      </w:r>
+    </w:p>
+    <w:p>
+      <w:pPr>
+        <w:pStyle w:val="ListParagraph"/>
+        <w:numPr>
+          <w:ilvl w:val="0"/>
+          <w:numId w:val="13"/>
+        </w:numPr>
+        <w:rPr>
+          <w:shd w:val="clear" w:color="auto" w:fill="FFFFFF"/>
+        </w:rPr>
+      </w:pPr>
+      <w:r>
+        <w:rPr>
+          <w:shd w:val="clear" w:color="auto" w:fill="FFFFFF"/>
+        </w:rPr>
+        <w:t>At most one public class definition per file. This class name should match the file name. If there are more than one public class definitions, compiler will accept the class with the file's name and give an error at the line where the other class is defined.</w:t>
+      </w:r>
+    </w:p>
+    <w:p>
+      <w:pPr>
+        <w:pStyle w:val="ListParagraph"/>
+        <w:numPr>
+          <w:ilvl w:val="0"/>
+          <w:numId w:val="13"/>
+        </w:numPr>
+        <w:rPr>
+          <w:shd w:val="clear" w:color="auto" w:fill="FFFFFF"/>
+        </w:rPr>
       </w:pPr>
     </w:p>
     <w:p>
@@ -1464,63 +3097,25 @@
     </w:p>
     <w:p>
       <w:pPr>
+        <w:pStyle w:val="ListParagraph"/>
+        <w:numPr>
+          <w:ilvl w:val="0"/>
+          <w:numId w:val="13"/>
+        </w:numPr>
+        <w:tabs>
+          <w:tab w:val="left" w:pos="720"/>
+        </w:tabs>
+        <w:suppressAutoHyphens/>
         <w:spacing w:line="360" w:lineRule="auto"/>
+        <w:contextualSpacing w:val="0"/>
         <w:jc w:val="both"/>
       </w:pPr>
-    </w:p>
-    <w:p>
-      <w:pPr>
-        <w:spacing w:line="360" w:lineRule="auto"/>
-        <w:jc w:val="both"/>
-      </w:pPr>
       <w:r>
         <w:rPr>
           <w:rFonts w:cs="Times New Roman"/>
         </w:rPr>
-        <w:tab/>
-      </w:r>
-    </w:p>
-    <w:p>
-      <w:pPr>
-        <w:spacing w:line="360" w:lineRule="auto"/>
-        <w:jc w:val="both"/>
-      </w:pPr>
-    </w:p>
-    <w:p>
-      <w:pPr>
-        <w:spacing w:line="360" w:lineRule="auto"/>
-        <w:jc w:val="both"/>
-      </w:pPr>
-    </w:p>
-    <w:p>
-      <w:pPr>
-        <w:rPr>
-          <w:rFonts w:eastAsia="Times New Roman" w:cs="Times New Roman"/>
-          <w:bCs/>
-          <w:kern w:val="36"/>
-          <w:sz w:val="24"/>
-          <w:szCs w:val="24"/>
-        </w:rPr>
-      </w:pPr>
-    </w:p>
-    <w:p>
-      <w:pPr>
-        <w:pStyle w:val="ListParagraph"/>
-        <w:rPr>
-          <w:sz w:val="24"/>
-          <w:szCs w:val="24"/>
-          <w:u w:val="single"/>
-        </w:rPr>
-      </w:pPr>
-    </w:p>
-    <w:p>
-      <w:pPr>
-        <w:pStyle w:val="ListParagraph"/>
-        <w:rPr>
-          <w:sz w:val="24"/>
-          <w:szCs w:val="24"/>
-        </w:rPr>
-      </w:pPr>
+        <w:t>In Complex arithmetic program, program does not calculate division of two complex numbers, it can be implemented.</w:t>
+      </w:r>
     </w:p>
     <w:p/>
     <w:sectPr>
@@ -1714,6 +3309,95 @@
     </w:lvl>
   </w:abstractNum>
   <w:abstractNum w:abstractNumId="2" w15:restartNumberingAfterBreak="0">
+    <w:nsid w:val="31A25EA1"/>
+    <w:multiLevelType w:val="hybridMultilevel"/>
+    <w:tmpl w:val="15362C6E"/>
+    <w:lvl w:ilvl="0" w:tplc="04090001">
+      <w:start w:val="1"/>
+      <w:numFmt w:val="bullet"/>
+      <w:lvlText w:val=""/>
+      <w:lvlJc w:val="left"/>
+      <w:pPr>
+        <w:ind w:left="360" w:hanging="360"/>
+      </w:pPr>
+      <w:rPr>
+        <w:rFonts w:ascii="Symbol" w:hAnsi="Symbol" w:hint="default"/>
+      </w:rPr>
+    </w:lvl>
+    <w:lvl w:ilvl="1" w:tplc="04090019" w:tentative="1">
+      <w:start w:val="1"/>
+      <w:numFmt w:val="lowerLetter"/>
+      <w:lvlText w:val="%2."/>
+      <w:lvlJc w:val="left"/>
+      <w:pPr>
+        <w:ind w:left="1080" w:hanging="360"/>
+      </w:pPr>
+    </w:lvl>
+    <w:lvl w:ilvl="2" w:tplc="0409001B" w:tentative="1">
+      <w:start w:val="1"/>
+      <w:numFmt w:val="lowerRoman"/>
+      <w:lvlText w:val="%3."/>
+      <w:lvlJc w:val="right"/>
+      <w:pPr>
+        <w:ind w:left="1800" w:hanging="180"/>
+      </w:pPr>
+    </w:lvl>
+    <w:lvl w:ilvl="3" w:tplc="0409000F" w:tentative="1">
+      <w:start w:val="1"/>
+      <w:numFmt w:val="decimal"/>
+      <w:lvlText w:val="%4."/>
+      <w:lvlJc w:val="left"/>
+      <w:pPr>
+        <w:ind w:left="2520" w:hanging="360"/>
+      </w:pPr>
+    </w:lvl>
+    <w:lvl w:ilvl="4" w:tplc="04090019" w:tentative="1">
+      <w:start w:val="1"/>
+      <w:numFmt w:val="lowerLetter"/>
+      <w:lvlText w:val="%5."/>
+      <w:lvlJc w:val="left"/>
+      <w:pPr>
+        <w:ind w:left="3240" w:hanging="360"/>
+      </w:pPr>
+    </w:lvl>
+    <w:lvl w:ilvl="5" w:tplc="0409001B" w:tentative="1">
+      <w:start w:val="1"/>
+      <w:numFmt w:val="lowerRoman"/>
+      <w:lvlText w:val="%6."/>
+      <w:lvlJc w:val="right"/>
+      <w:pPr>
+        <w:ind w:left="3960" w:hanging="180"/>
+      </w:pPr>
+    </w:lvl>
+    <w:lvl w:ilvl="6" w:tplc="0409000F" w:tentative="1">
+      <w:start w:val="1"/>
+      <w:numFmt w:val="decimal"/>
+      <w:lvlText w:val="%7."/>
+      <w:lvlJc w:val="left"/>
+      <w:pPr>
+        <w:ind w:left="4680" w:hanging="360"/>
+      </w:pPr>
+    </w:lvl>
+    <w:lvl w:ilvl="7" w:tplc="04090019" w:tentative="1">
+      <w:start w:val="1"/>
+      <w:numFmt w:val="lowerLetter"/>
+      <w:lvlText w:val="%8."/>
+      <w:lvlJc w:val="left"/>
+      <w:pPr>
+        <w:ind w:left="5400" w:hanging="360"/>
+      </w:pPr>
+    </w:lvl>
+    <w:lvl w:ilvl="8" w:tplc="0409001B" w:tentative="1">
+      <w:start w:val="1"/>
+      <w:numFmt w:val="lowerRoman"/>
+      <w:lvlText w:val="%9."/>
+      <w:lvlJc w:val="right"/>
+      <w:pPr>
+        <w:ind w:left="6120" w:hanging="180"/>
+      </w:pPr>
+    </w:lvl>
+  </w:abstractNum>
+  <w:abstractNum w:abstractNumId="3" w15:restartNumberingAfterBreak="0">
     <w:nsid w:val="3D082E50"/>
     <w:multiLevelType w:val="multilevel"/>
     <w:tmpl w:val="F31032D0"/>
@@ -1799,7 +3483,7 @@
       </w:pPr>
     </w:lvl>
   </w:abstractNum>
-  <w:abstractNum w:abstractNumId="3" w15:restartNumberingAfterBreak="0">
+  <w:abstractNum w:abstractNumId="4" w15:restartNumberingAfterBreak="0">
     <w:nsid w:val="4547773C"/>
     <w:multiLevelType w:val="multilevel"/>
     <w:tmpl w:val="0938F142"/>
@@ -1912,7 +3596,7 @@
       </w:rPr>
     </w:lvl>
   </w:abstractNum>
-  <w:abstractNum w:abstractNumId="4" w15:restartNumberingAfterBreak="0">
+  <w:abstractNum w:abstractNumId="5" w15:restartNumberingAfterBreak="0">
     <w:nsid w:val="47EA2558"/>
     <w:multiLevelType w:val="hybridMultilevel"/>
     <w:tmpl w:val="A5040FC4"/>
@@ -2025,7 +3709,120 @@
       </w:rPr>
     </w:lvl>
   </w:abstractNum>
-  <w:abstractNum w:abstractNumId="5" w15:restartNumberingAfterBreak="0">
+  <w:abstractNum w:abstractNumId="6" w15:restartNumberingAfterBreak="0">
+    <w:nsid w:val="48510212"/>
+    <w:multiLevelType w:val="hybridMultilevel"/>
+    <w:tmpl w:val="0FF48450"/>
+    <w:lvl w:ilvl="0" w:tplc="04090001">
+      <w:start w:val="1"/>
+      <w:numFmt w:val="bullet"/>
+      <w:lvlText w:val=""/>
+      <w:lvlJc w:val="left"/>
+      <w:pPr>
+        <w:ind w:left="1800" w:hanging="360"/>
+      </w:pPr>
+      <w:rPr>
+        <w:rFonts w:ascii="Symbol" w:hAnsi="Symbol" w:hint="default"/>
+      </w:rPr>
+    </w:lvl>
+    <w:lvl w:ilvl="1" w:tplc="04090003">
+      <w:start w:val="1"/>
+      <w:numFmt w:val="bullet"/>
+      <w:lvlText w:val="o"/>
+      <w:lvlJc w:val="left"/>
+      <w:pPr>
+        <w:ind w:left="2520" w:hanging="360"/>
+      </w:pPr>
+      <w:rPr>
+        <w:rFonts w:ascii="Courier New" w:hAnsi="Courier New" w:cs="Courier New" w:hint="default"/>
+      </w:rPr>
+    </w:lvl>
+    <w:lvl w:ilvl="2" w:tplc="04090005" w:tentative="1">
+      <w:start w:val="1"/>
+      <w:numFmt w:val="bullet"/>
+      <w:lvlText w:val=""/>
+      <w:lvlJc w:val="left"/>
+      <w:pPr>
+        <w:ind w:left="3240" w:hanging="360"/>
+      </w:pPr>
+      <w:rPr>
+        <w:rFonts w:ascii="Wingdings" w:hAnsi="Wingdings" w:hint="default"/>
+      </w:rPr>
+    </w:lvl>
+    <w:lvl w:ilvl="3" w:tplc="04090001" w:tentative="1">
+      <w:start w:val="1"/>
+      <w:numFmt w:val="bullet"/>
+      <w:lvlText w:val=""/>
+      <w:lvlJc w:val="left"/>
+      <w:pPr>
+        <w:ind w:left="3960" w:hanging="360"/>
+      </w:pPr>
+      <w:rPr>
+        <w:rFonts w:ascii="Symbol" w:hAnsi="Symbol" w:hint="default"/>
+      </w:rPr>
+    </w:lvl>
+    <w:lvl w:ilvl="4" w:tplc="04090003" w:tentative="1">
+      <w:start w:val="1"/>
+      <w:numFmt w:val="bullet"/>
+      <w:lvlText w:val="o"/>
+      <w:lvlJc w:val="left"/>
+      <w:pPr>
+        <w:ind w:left="4680" w:hanging="360"/>
+      </w:pPr>
+      <w:rPr>
+        <w:rFonts w:ascii="Courier New" w:hAnsi="Courier New" w:cs="Courier New" w:hint="default"/>
+      </w:rPr>
+    </w:lvl>
+    <w:lvl w:ilvl="5" w:tplc="04090005" w:tentative="1">
+      <w:start w:val="1"/>
+      <w:numFmt w:val="bullet"/>
+      <w:lvlText w:val=""/>
+      <w:lvlJc w:val="left"/>
+      <w:pPr>
+        <w:ind w:left="5400" w:hanging="360"/>
+      </w:pPr>
+      <w:rPr>
+        <w:rFonts w:ascii="Wingdings" w:hAnsi="Wingdings" w:hint="default"/>
+      </w:rPr>
+    </w:lvl>
+    <w:lvl w:ilvl="6" w:tplc="04090001" w:tentative="1">
+      <w:start w:val="1"/>
+      <w:numFmt w:val="bullet"/>
+      <w:lvlText w:val=""/>
+      <w:lvlJc w:val="left"/>
+      <w:pPr>
+        <w:ind w:left="6120" w:hanging="360"/>
+      </w:pPr>
+      <w:rPr>
+        <w:rFonts w:ascii="Symbol" w:hAnsi="Symbol" w:hint="default"/>
+      </w:rPr>
+    </w:lvl>
+    <w:lvl w:ilvl="7" w:tplc="04090003" w:tentative="1">
+      <w:start w:val="1"/>
+      <w:numFmt w:val="bullet"/>
+      <w:lvlText w:val="o"/>
+      <w:lvlJc w:val="left"/>
+      <w:pPr>
+        <w:ind w:left="6840" w:hanging="360"/>
+      </w:pPr>
+      <w:rPr>
+        <w:rFonts w:ascii="Courier New" w:hAnsi="Courier New" w:cs="Courier New" w:hint="default"/>
+      </w:rPr>
+    </w:lvl>
+    <w:lvl w:ilvl="8" w:tplc="04090005" w:tentative="1">
+      <w:start w:val="1"/>
+      <w:numFmt w:val="bullet"/>
+      <w:lvlText w:val=""/>
+      <w:lvlJc w:val="left"/>
+      <w:pPr>
+        <w:ind w:left="7560" w:hanging="360"/>
+      </w:pPr>
+      <w:rPr>
+        <w:rFonts w:ascii="Wingdings" w:hAnsi="Wingdings" w:hint="default"/>
+      </w:rPr>
+    </w:lvl>
+  </w:abstractNum>
+  <w:abstractNum w:abstractNumId="7" w15:restartNumberingAfterBreak="0">
     <w:nsid w:val="497B3A23"/>
     <w:multiLevelType w:val="hybridMultilevel"/>
     <w:tmpl w:val="9CA4E0E4"/>
@@ -2115,7 +3912,7 @@
       </w:pPr>
     </w:lvl>
   </w:abstractNum>
-  <w:abstractNum w:abstractNumId="6" w15:restartNumberingAfterBreak="0">
+  <w:abstractNum w:abstractNumId="8" w15:restartNumberingAfterBreak="0">
     <w:nsid w:val="520556EF"/>
     <w:multiLevelType w:val="hybridMultilevel"/>
     <w:tmpl w:val="6D1AE650"/>
@@ -2205,7 +4002,7 @@
       </w:pPr>
     </w:lvl>
   </w:abstractNum>
-  <w:abstractNum w:abstractNumId="7" w15:restartNumberingAfterBreak="0">
+  <w:abstractNum w:abstractNumId="9" w15:restartNumberingAfterBreak="0">
     <w:nsid w:val="67DC274F"/>
     <w:multiLevelType w:val="multilevel"/>
     <w:tmpl w:val="6FEC3F86"/>
@@ -2318,7 +4115,7 @@
       </w:rPr>
     </w:lvl>
   </w:abstractNum>
-  <w:abstractNum w:abstractNumId="8" w15:restartNumberingAfterBreak="0">
+  <w:abstractNum w:abstractNumId="10" w15:restartNumberingAfterBreak="0">
     <w:nsid w:val="796B449F"/>
     <w:multiLevelType w:val="multilevel"/>
     <w:tmpl w:val="D6FE5642"/>
@@ -2404,7 +4201,7 @@
       </w:pPr>
     </w:lvl>
   </w:abstractNum>
-  <w:abstractNum w:abstractNumId="9" w15:restartNumberingAfterBreak="0">
+  <w:abstractNum w:abstractNumId="11" w15:restartNumberingAfterBreak="0">
     <w:nsid w:val="7B4A21E3"/>
     <w:multiLevelType w:val="hybridMultilevel"/>
     <w:tmpl w:val="A7CCD2B6"/>
@@ -2493,7 +4290,7 @@
       </w:pPr>
     </w:lvl>
   </w:abstractNum>
-  <w:abstractNum w:abstractNumId="10" w15:restartNumberingAfterBreak="0">
+  <w:abstractNum w:abstractNumId="12" w15:restartNumberingAfterBreak="0">
     <w:nsid w:val="7F996A62"/>
     <w:multiLevelType w:val="hybridMultilevel"/>
     <w:tmpl w:val="89FE750E"/>
@@ -2589,31 +4386,37 @@
     <w:abstractNumId w:val="1"/>
   </w:num>
   <w:num w:numId="3">
+    <w:abstractNumId w:val="4"/>
+  </w:num>
+  <w:num w:numId="4">
+    <w:abstractNumId w:val="9"/>
+  </w:num>
+  <w:num w:numId="5">
     <w:abstractNumId w:val="3"/>
   </w:num>
-  <w:num w:numId="4">
+  <w:num w:numId="6">
+    <w:abstractNumId w:val="5"/>
+  </w:num>
+  <w:num w:numId="7">
+    <w:abstractNumId w:val="10"/>
+  </w:num>
+  <w:num w:numId="8">
+    <w:abstractNumId w:val="11"/>
+  </w:num>
+  <w:num w:numId="9">
     <w:abstractNumId w:val="7"/>
   </w:num>
-  <w:num w:numId="5">
-    <w:abstractNumId w:val="2"/>
+  <w:num w:numId="10">
+    <w:abstractNumId w:val="12"/>
   </w:num>
-  <w:num w:numId="6">
-    <w:abstractNumId w:val="4"/>
-  </w:num>
-  <w:num w:numId="7">
+  <w:num w:numId="11">
     <w:abstractNumId w:val="8"/>
   </w:num>
-  <w:num w:numId="8">
-    <w:abstractNumId w:val="9"/>
+  <w:num w:numId="12">
+    <w:abstractNumId w:val="6"/>
   </w:num>
-  <w:num w:numId="9">
-    <w:abstractNumId w:val="5"/>
-  </w:num>
-  <w:num w:numId="10">
-    <w:abstractNumId w:val="10"/>
-  </w:num>
-  <w:num w:numId="11">
-    <w:abstractNumId w:val="6"/>
+  <w:num w:numId="13">
+    <w:abstractNumId w:val="2"/>
   </w:num>
 </w:numbering>
 </file>
@@ -2741,6 +4544,7 @@
     <w:lsdException w:name="HTML Sample" w:semiHidden="1" w:unhideWhenUsed="1"/>
     <w:lsdException w:name="HTML Typewriter" w:semiHidden="1" w:unhideWhenUsed="1"/>
     <w:lsdException w:name="HTML Variable" w:semiHidden="1" w:unhideWhenUsed="1"/>
+    <w:lsdException w:name="Normal Table" w:semiHidden="1" w:unhideWhenUsed="1"/>
     <w:lsdException w:name="annotation subject" w:semiHidden="1" w:unhideWhenUsed="1"/>
     <w:lsdException w:name="No List" w:semiHidden="1" w:unhideWhenUsed="1"/>
     <w:lsdException w:name="Outline List 1" w:semiHidden="1" w:unhideWhenUsed="1"/>
@@ -2783,8 +4587,11 @@
     <w:lsdException w:name="Table Contemporary" w:semiHidden="1" w:unhideWhenUsed="1"/>
     <w:lsdException w:name="Table Elegant" w:semiHidden="1" w:unhideWhenUsed="1"/>
     <w:lsdException w:name="Table Professional" w:semiHidden="1" w:unhideWhenUsed="1"/>
+    <w:lsdException w:name="Table Subtle 1" w:semiHidden="1" w:unhideWhenUsed="1"/>
     <w:lsdException w:name="Table Subtle 2" w:semiHidden="1" w:unhideWhenUsed="1"/>
     <w:lsdException w:name="Table Web 1" w:semiHidden="1" w:unhideWhenUsed="1"/>
+    <w:lsdException w:name="Table Web 2" w:semiHidden="1" w:unhideWhenUsed="1"/>
+    <w:lsdException w:name="Table Web 3" w:semiHidden="1" w:unhideWhenUsed="1"/>
     <w:lsdException w:name="Balloon Text" w:semiHidden="1" w:unhideWhenUsed="1"/>
     <w:lsdException w:name="Table Grid" w:uiPriority="39"/>
     <w:lsdException w:name="Table Theme" w:semiHidden="1" w:unhideWhenUsed="1"/>
@@ -2811,7 +4618,7 @@
     <w:lsdException w:name="Medium Shading 2 Accent 1" w:uiPriority="64"/>
     <w:lsdException w:name="Medium List 1 Accent 1" w:uiPriority="65"/>
     <w:lsdException w:name="Revision" w:semiHidden="1"/>
-    <w:lsdException w:name="List Paragraph" w:uiPriority="34" w:qFormat="1"/>
+    <w:lsdException w:name="List Paragraph" w:uiPriority="0" w:qFormat="1"/>
     <w:lsdException w:name="Quote" w:uiPriority="29" w:qFormat="1"/>
     <w:lsdException w:name="Intense Quote" w:uiPriority="30" w:qFormat="1"/>
     <w:lsdException w:name="Medium List 2 Accent 1" w:uiPriority="66"/>
@@ -3072,7 +4879,6 @@
   <w:style w:type="paragraph" w:styleId="ListParagraph">
     <w:name w:val="List Paragraph"/>
     <w:basedOn w:val="Normal"/>
-    <w:uiPriority w:val="34"/>
     <w:qFormat/>
     <w:rsid w:val="00BE069D"/>
     <w:pPr>
@@ -3162,6 +4968,25 @@
       <w:color w:val="000000"/>
       <w:sz w:val="24"/>
       <w:szCs w:val="24"/>
+    </w:rPr>
+  </w:style>
+  <w:style w:type="paragraph" w:styleId="Caption">
+    <w:name w:val="caption"/>
+    <w:basedOn w:val="Normal"/>
+    <w:next w:val="Normal"/>
+    <w:uiPriority w:val="35"/>
+    <w:unhideWhenUsed/>
+    <w:qFormat/>
+    <w:rsid w:val="006A3E5F"/>
+    <w:pPr>
+      <w:spacing w:after="200" w:line="240" w:lineRule="auto"/>
+    </w:pPr>
+    <w:rPr>
+      <w:i/>
+      <w:iCs/>
+      <w:color w:val="44546A" w:themeColor="text2"/>
+      <w:sz w:val="18"/>
+      <w:szCs w:val="18"/>
     </w:rPr>
   </w:style>
 </w:styles>
